--- a/Week-10 Spike-field coherence/Computer challenges for spike-field coherence.docx
+++ b/Week-10 Spike-field coherence/Computer challenges for spike-field coherence.docx
@@ -334,7 +334,25 @@
         <w:rPr>
           <w:rFonts w:ascii="Arial" w:hAnsi="Arial" w:cs="Arial"/>
         </w:rPr>
-        <w:t>c. Compute and display the STA and FTA. Do you find evidence for associations</w:t>
+        <w:t>c</w:t>
+      </w:r>
+      <w:r>
+        <w:rPr>
+          <w:rFonts w:ascii="Arial" w:hAnsi="Arial" w:cs="Arial"/>
+        </w:rPr>
+        <w:t>. Compute and display the spike-field</w:t>
+      </w:r>
+      <w:r>
+        <w:rPr>
+          <w:rFonts w:ascii="Arial" w:hAnsi="Arial" w:cs="Arial"/>
+        </w:rPr>
+        <w:t xml:space="preserve"> coherence</w:t>
+      </w:r>
+      <w:r>
+        <w:rPr>
+          <w:rFonts w:ascii="Arial" w:hAnsi="Arial" w:cs="Arial"/>
+        </w:rPr>
+        <w:t>. Do you find evidence for spike-field coherence?</w:t>
       </w:r>
     </w:p>
     <w:p>
@@ -349,37 +367,7 @@
         <w:rPr>
           <w:rFonts w:ascii="Arial" w:hAnsi="Arial" w:cs="Arial"/>
         </w:rPr>
-        <w:t>between the two types of data?</w:t>
-      </w:r>
-    </w:p>
-    <w:p>
-      <w:pPr>
-        <w:spacing w:line="360" w:lineRule="auto"/>
-        <w:ind w:left="720"/>
-        <w:rPr>
-          <w:rFonts w:ascii="Arial" w:hAnsi="Arial" w:cs="Arial"/>
-        </w:rPr>
-      </w:pPr>
-      <w:r>
-        <w:rPr>
-          <w:rFonts w:ascii="Arial" w:hAnsi="Arial" w:cs="Arial"/>
-        </w:rPr>
-        <w:t>d. Compute and display the spike-field. Do you find evidence for spike-field coherence?</w:t>
-      </w:r>
-    </w:p>
-    <w:p>
-      <w:pPr>
-        <w:spacing w:line="360" w:lineRule="auto"/>
-        <w:ind w:left="720"/>
-        <w:rPr>
-          <w:rFonts w:ascii="Arial" w:hAnsi="Arial" w:cs="Arial"/>
-        </w:rPr>
-      </w:pPr>
-      <w:r>
-        <w:rPr>
-          <w:rFonts w:ascii="Arial" w:hAnsi="Arial" w:cs="Arial"/>
-        </w:rPr>
-        <w:t>e</w:t>
+        <w:t>d</w:t>
       </w:r>
       <w:r>
         <w:rPr>
@@ -711,7 +699,21 @@
         <w:rPr>
           <w:rFonts w:ascii="Arial" w:hAnsi="Arial" w:cs="Arial"/>
         </w:rPr>
-        <w:t>. Compute and display the spike-field. Do you find evidence for spike-field coherence?</w:t>
+        <w:t>. Compute and display the spike-field</w:t>
+      </w:r>
+      <w:r>
+        <w:rPr>
+          <w:rFonts w:ascii="Arial" w:hAnsi="Arial" w:cs="Arial"/>
+        </w:rPr>
+        <w:t xml:space="preserve"> coherence</w:t>
+      </w:r>
+      <w:bookmarkStart w:id="0" w:name="_GoBack"/>
+      <w:bookmarkEnd w:id="0"/>
+      <w:r>
+        <w:rPr>
+          <w:rFonts w:ascii="Arial" w:hAnsi="Arial" w:cs="Arial"/>
+        </w:rPr>
+        <w:t>. Do you find evidence for spike-field coherence?</w:t>
       </w:r>
     </w:p>
     <w:p>
@@ -726,7 +728,6 @@
         <w:rPr>
           <w:rFonts w:ascii="Arial" w:hAnsi="Arial" w:cs="Arial"/>
         </w:rPr>
-        <w:lastRenderedPageBreak/>
         <w:t>d</w:t>
       </w:r>
       <w:r>
@@ -738,7 +739,6 @@
     </w:p>
     <w:p>
       <w:pPr>
-        <w:spacing w:line="276" w:lineRule="auto"/>
         <w:rPr>
           <w:rFonts w:ascii="Arial" w:hAnsi="Arial" w:cs="Arial"/>
         </w:rPr>
@@ -751,16 +751,29 @@
           <w:ilvl w:val="0"/>
           <w:numId w:val="1"/>
         </w:numPr>
-        <w:spacing w:line="276" w:lineRule="auto"/>
-        <w:rPr>
-          <w:rFonts w:ascii="Arial" w:hAnsi="Arial" w:cs="Arial"/>
-        </w:rPr>
-      </w:pPr>
-      <w:r>
-        <w:rPr>
-          <w:rFonts w:ascii="Arial" w:hAnsi="Arial" w:cs="Arial"/>
-        </w:rPr>
-        <w:t>In this question, we consider a simple example that illustrates the fundamental features</w:t>
+        <w:spacing w:line="360" w:lineRule="auto"/>
+        <w:rPr>
+          <w:rFonts w:ascii="Arial" w:hAnsi="Arial" w:cs="Arial"/>
+        </w:rPr>
+      </w:pPr>
+      <w:r>
+        <w:rPr>
+          <w:rFonts w:ascii="Arial" w:hAnsi="Arial" w:cs="Arial"/>
+        </w:rPr>
+        <w:lastRenderedPageBreak/>
+        <w:t xml:space="preserve">In this question, we consider a simple example that illustrates </w:t>
+      </w:r>
+      <w:r>
+        <w:rPr>
+          <w:rFonts w:ascii="Arial" w:hAnsi="Arial" w:cs="Arial"/>
+        </w:rPr>
+        <w:t>a</w:t>
+      </w:r>
+      <w:r>
+        <w:rPr>
+          <w:rFonts w:ascii="Arial" w:hAnsi="Arial" w:cs="Arial"/>
+        </w:rPr>
+        <w:t xml:space="preserve"> fundamental feature</w:t>
       </w:r>
       <w:r>
         <w:rPr>
@@ -784,19 +797,43 @@
         <w:rPr>
           <w:rFonts w:ascii="Arial" w:hAnsi="Arial" w:cs="Arial"/>
         </w:rPr>
-        <w:t>plus Gaussian noise, and the spike train is drawn from a Bernoulli distribution. For</w:t>
-      </w:r>
-      <w:r>
-        <w:rPr>
-          <w:rFonts w:ascii="Arial" w:hAnsi="Arial" w:cs="Arial"/>
-        </w:rPr>
-        <w:t xml:space="preserve"> </w:t>
-      </w:r>
-      <w:r>
-        <w:rPr>
-          <w:rFonts w:ascii="Arial" w:hAnsi="Arial" w:cs="Arial"/>
-        </w:rPr>
-        <w:t>a Bernoulli distribution, the probability of a spike at any time is not related to previous</w:t>
+        <w:t xml:space="preserve">plus Gaussian noise, and the spike train is drawn from a </w:t>
+      </w:r>
+      <w:r>
+        <w:rPr>
+          <w:rFonts w:ascii="Arial" w:hAnsi="Arial" w:cs="Arial"/>
+        </w:rPr>
+        <w:t>binomial</w:t>
+      </w:r>
+      <w:r>
+        <w:rPr>
+          <w:rFonts w:ascii="Arial" w:hAnsi="Arial" w:cs="Arial"/>
+        </w:rPr>
+        <w:t xml:space="preserve"> distribution. For</w:t>
+      </w:r>
+      <w:r>
+        <w:rPr>
+          <w:rFonts w:ascii="Arial" w:hAnsi="Arial" w:cs="Arial"/>
+        </w:rPr>
+        <w:t xml:space="preserve"> </w:t>
+      </w:r>
+      <w:r>
+        <w:rPr>
+          <w:rFonts w:ascii="Arial" w:hAnsi="Arial" w:cs="Arial"/>
+        </w:rPr>
+        <w:t xml:space="preserve">a </w:t>
+      </w:r>
+      <w:r>
+        <w:rPr>
+          <w:rFonts w:ascii="Arial" w:hAnsi="Arial" w:cs="Arial"/>
+        </w:rPr>
+        <w:t>binomial</w:t>
+      </w:r>
+      <w:r>
+        <w:rPr>
+          <w:rFonts w:ascii="Arial" w:hAnsi="Arial" w:cs="Arial"/>
+        </w:rPr>
+        <w:t xml:space="preserve"> distribution, the probability of a spike at any time is not related to previous</w:t>
       </w:r>
       <w:r>
         <w:rPr>
@@ -868,7 +905,7 @@
     <w:p>
       <w:pPr>
         <w:pStyle w:val="ListParagraph"/>
-        <w:spacing w:line="276" w:lineRule="auto"/>
+        <w:spacing w:line="360" w:lineRule="auto"/>
         <w:rPr>
           <w:rFonts w:ascii="Arial" w:hAnsi="Arial" w:cs="Arial"/>
         </w:rPr>
@@ -883,7 +920,7 @@
     <w:p>
       <w:pPr>
         <w:pStyle w:val="ListParagraph"/>
-        <w:spacing w:line="276" w:lineRule="auto"/>
+        <w:spacing w:line="360" w:lineRule="auto"/>
         <w:rPr>
           <w:rFonts w:ascii="Arial" w:hAnsi="Arial" w:cs="Arial"/>
         </w:rPr>
@@ -989,7 +1026,7 @@
     <w:p>
       <w:pPr>
         <w:pStyle w:val="ListParagraph"/>
-        <w:spacing w:line="276" w:lineRule="auto"/>
+        <w:spacing w:line="360" w:lineRule="auto"/>
         <w:rPr>
           <w:rFonts w:ascii="Arial" w:hAnsi="Arial" w:cs="Arial"/>
         </w:rPr>
@@ -998,7 +1035,6 @@
     <w:p>
       <w:pPr>
         <w:pStyle w:val="ListParagraph"/>
-        <w:spacing w:line="276" w:lineRule="auto"/>
         <w:rPr>
           <w:rFonts w:ascii="Arial" w:hAnsi="Arial" w:cs="Arial"/>
         </w:rPr>
@@ -1013,7 +1049,6 @@
     <w:p>
       <w:pPr>
         <w:pStyle w:val="ListParagraph"/>
-        <w:spacing w:line="276" w:lineRule="auto"/>
         <w:rPr>
           <w:rFonts w:ascii="Arial" w:hAnsi="Arial" w:cs="Arial"/>
         </w:rPr>
@@ -1028,17 +1063,22 @@
     <w:p>
       <w:pPr>
         <w:pStyle w:val="ListParagraph"/>
-        <w:spacing w:line="276" w:lineRule="auto"/>
-        <w:rPr>
-          <w:rFonts w:ascii="Arial" w:hAnsi="Arial" w:cs="Arial"/>
-        </w:rPr>
-      </w:pPr>
+        <w:rPr>
+          <w:rFonts w:ascii="Arial" w:hAnsi="Arial" w:cs="Arial"/>
+        </w:rPr>
+      </w:pPr>
+      <w:r>
+        <w:rPr>
+          <w:rFonts w:ascii="Arial" w:hAnsi="Arial" w:cs="Arial"/>
+        </w:rPr>
+        <w:t xml:space="preserve">s = </w:t>
+      </w:r>
       <w:proofErr w:type="spellStart"/>
       <w:r>
         <w:rPr>
           <w:rFonts w:ascii="Arial" w:hAnsi="Arial" w:cs="Arial"/>
         </w:rPr>
-        <w:t>s = np.random.binomial</w:t>
+        <w:t>np.random.binomial</w:t>
       </w:r>
       <w:proofErr w:type="spellEnd"/>
       <w:r>
@@ -1051,7 +1091,7 @@
     <w:p>
       <w:pPr>
         <w:pStyle w:val="ListParagraph"/>
-        <w:spacing w:line="276" w:lineRule="auto"/>
+        <w:spacing w:line="360" w:lineRule="auto"/>
         <w:rPr>
           <w:rFonts w:ascii="Arial" w:hAnsi="Arial" w:cs="Arial"/>
         </w:rPr>
@@ -1060,7 +1100,7 @@
     <w:p>
       <w:pPr>
         <w:pStyle w:val="ListParagraph"/>
-        <w:spacing w:line="276" w:lineRule="auto"/>
+        <w:spacing w:line="360" w:lineRule="auto"/>
         <w:rPr>
           <w:rFonts w:ascii="Arial" w:hAnsi="Arial" w:cs="Arial"/>
         </w:rPr>
@@ -1095,15 +1135,6 @@
         </w:rPr>
         <w:t>. In particular,</w:t>
       </w:r>
-    </w:p>
-    <w:p>
-      <w:pPr>
-        <w:pStyle w:val="ListParagraph"/>
-        <w:spacing w:line="276" w:lineRule="auto"/>
-        <w:rPr>
-          <w:rFonts w:ascii="Arial" w:hAnsi="Arial" w:cs="Arial"/>
-        </w:rPr>
-      </w:pPr>
     </w:p>
     <w:p>
       <w:pPr>
@@ -1177,7 +1208,19 @@
         <w:rPr>
           <w:rFonts w:ascii="Arial" w:hAnsi="Arial" w:cs="Arial"/>
         </w:rPr>
-        <w:t>. Compute and display the spike-field. Do you find evidence for spike-field coherence?</w:t>
+        <w:t>. Compute and display the spike-field</w:t>
+      </w:r>
+      <w:r>
+        <w:rPr>
+          <w:rFonts w:ascii="Arial" w:hAnsi="Arial" w:cs="Arial"/>
+        </w:rPr>
+        <w:t xml:space="preserve"> coherence</w:t>
+      </w:r>
+      <w:r>
+        <w:rPr>
+          <w:rFonts w:ascii="Arial" w:hAnsi="Arial" w:cs="Arial"/>
+        </w:rPr>
+        <w:t>. Do you find evidence for spike-field coherence?</w:t>
       </w:r>
     </w:p>
     <w:p>
@@ -1203,40 +1246,24 @@
     </w:p>
     <w:p>
       <w:pPr>
-        <w:pStyle w:val="ListParagraph"/>
-        <w:spacing w:line="276" w:lineRule="auto"/>
-        <w:rPr>
-          <w:rFonts w:ascii="Arial" w:hAnsi="Arial" w:cs="Arial"/>
-        </w:rPr>
-      </w:pPr>
-    </w:p>
-    <w:p>
-      <w:pPr>
-        <w:pStyle w:val="ListParagraph"/>
-        <w:spacing w:line="276" w:lineRule="auto"/>
-        <w:rPr>
-          <w:rFonts w:ascii="Arial" w:hAnsi="Arial" w:cs="Arial"/>
-        </w:rPr>
-      </w:pPr>
-      <w:r>
-        <w:rPr>
-          <w:rFonts w:ascii="Arial" w:hAnsi="Arial" w:cs="Arial"/>
-        </w:rPr>
-        <w:t>Do the results of each method match your expectations? In particular, do you expect</w:t>
-      </w:r>
-      <w:r>
-        <w:rPr>
-          <w:rFonts w:ascii="Arial" w:hAnsi="Arial" w:cs="Arial"/>
-        </w:rPr>
-        <w:t xml:space="preserve"> </w:t>
-      </w:r>
-      <w:bookmarkStart w:id="0" w:name="_GoBack"/>
-      <w:bookmarkEnd w:id="0"/>
-      <w:r>
-        <w:rPr>
-          <w:rFonts w:ascii="Arial" w:hAnsi="Arial" w:cs="Arial"/>
-        </w:rPr>
-        <w:t>to observe spike-field coherence between these simulated data?</w:t>
+        <w:ind w:left="720"/>
+        <w:rPr>
+          <w:rFonts w:ascii="Arial" w:hAnsi="Arial" w:cs="Arial"/>
+        </w:rPr>
+      </w:pPr>
+    </w:p>
+    <w:p>
+      <w:pPr>
+        <w:spacing w:line="360" w:lineRule="auto"/>
+        <w:rPr>
+          <w:rFonts w:ascii="Arial" w:hAnsi="Arial" w:cs="Arial"/>
+        </w:rPr>
+      </w:pPr>
+      <w:r>
+        <w:rPr>
+          <w:rFonts w:ascii="Arial" w:hAnsi="Arial" w:cs="Arial"/>
+        </w:rPr>
+        <w:t>Do the results of each method match your expectations? In particular, do you expect to observe spike-field coherence between these simulated data?</w:t>
       </w:r>
     </w:p>
     <w:sectPr>
@@ -2106,6 +2133,7 @@
   <w:style w:type="character" w:default="1" w:styleId="DefaultParagraphFont">
     <w:name w:val="Default Paragraph Font"/>
     <w:uiPriority w:val="1"/>
+    <w:semiHidden/>
     <w:unhideWhenUsed/>
   </w:style>
   <w:style w:type="table" w:default="1" w:styleId="TableNormal">
